--- a/Attribute Descriptions.docx
+++ b/Attribute Descriptions.docx
@@ -4,262 +4,543 @@
   <w:body>
     <w:p>
       <w:pPr>
-        <w:jc w:val="center"/>
-      </w:pPr>
-      <w:r>
-        <w:t>Attribute Descriptions</w:t>
-      </w:r>
-    </w:p>
-    <w:p>
-      <w:pPr>
-        <w:jc w:val="center"/>
-      </w:pPr>
-    </w:p>
-    <w:p>
-      <w:r>
-        <w:t>name – An identifier given to a person and legally printed on their birth certificate</w:t>
-      </w:r>
-    </w:p>
-    <w:p/>
-    <w:p>
-      <w:proofErr w:type="spellStart"/>
-      <w:r>
-        <w:t>dateOfBirth</w:t>
-      </w:r>
-      <w:proofErr w:type="spellEnd"/>
-      <w:r>
-        <w:t xml:space="preserve"> – The date of which a person is born.</w:t>
-      </w:r>
-    </w:p>
-    <w:p/>
-    <w:p>
-      <w:r>
-        <w:t xml:space="preserve">address – The location of the residency in which the person lives. </w:t>
-      </w:r>
-    </w:p>
-    <w:p/>
-    <w:p>
-      <w:r>
-        <w:t>phone – the 10 digits that refer to the person’s phone number</w:t>
-      </w:r>
-    </w:p>
-    <w:p/>
-    <w:p>
-      <w:proofErr w:type="spellStart"/>
-      <w:r>
-        <w:t>hiredDate</w:t>
-      </w:r>
-      <w:proofErr w:type="spellEnd"/>
-      <w:r>
-        <w:t xml:space="preserve"> – The date of which an employee is hired to the hospital.</w:t>
-      </w:r>
-    </w:p>
-    <w:p/>
-    <w:p>
+        <w:pStyle w:val="ListParagraph"/>
+        <w:numPr>
+          <w:ilvl w:val="0"/>
+          <w:numId w:val="1"/>
+        </w:numPr>
+        <w:spacing w:line="276" w:lineRule="auto"/>
+      </w:pPr>
+      <w:r>
+        <w:t>name:</w:t>
+      </w:r>
+      <w:r>
+        <w:t xml:space="preserve"> An identifier given to a person and legally printed on their birth certificate</w:t>
+      </w:r>
+      <w:r>
+        <w:t>.</w:t>
+      </w:r>
+    </w:p>
+    <w:p>
+      <w:pPr>
+        <w:pStyle w:val="ListParagraph"/>
+        <w:numPr>
+          <w:ilvl w:val="0"/>
+          <w:numId w:val="1"/>
+        </w:numPr>
+        <w:spacing w:line="276" w:lineRule="auto"/>
+      </w:pPr>
+      <w:proofErr w:type="spellStart"/>
+      <w:r>
+        <w:t>birthDate</w:t>
+      </w:r>
+      <w:proofErr w:type="spellEnd"/>
+      <w:r>
+        <w:t>:</w:t>
+      </w:r>
+      <w:r>
+        <w:t xml:space="preserve"> The date of which a person is born.</w:t>
+      </w:r>
+    </w:p>
+    <w:p>
+      <w:pPr>
+        <w:pStyle w:val="ListParagraph"/>
+        <w:numPr>
+          <w:ilvl w:val="0"/>
+          <w:numId w:val="1"/>
+        </w:numPr>
+        <w:spacing w:line="276" w:lineRule="auto"/>
+      </w:pPr>
+      <w:proofErr w:type="spellStart"/>
+      <w:r>
+        <w:t>streetAddress</w:t>
+      </w:r>
+      <w:proofErr w:type="spellEnd"/>
+      <w:r>
+        <w:t xml:space="preserve">: </w:t>
+      </w:r>
+      <w:r>
+        <w:t xml:space="preserve">The location of the residency in which the person lives. </w:t>
+      </w:r>
+    </w:p>
+    <w:p>
+      <w:pPr>
+        <w:pStyle w:val="ListParagraph"/>
+        <w:numPr>
+          <w:ilvl w:val="0"/>
+          <w:numId w:val="1"/>
+        </w:numPr>
+        <w:spacing w:line="276" w:lineRule="auto"/>
+      </w:pPr>
+      <w:r>
+        <w:t>phone</w:t>
+      </w:r>
+      <w:r>
+        <w:t xml:space="preserve">: </w:t>
+      </w:r>
+      <w:r>
+        <w:t>the 10 digits that refer to the person’s phone number</w:t>
+      </w:r>
+    </w:p>
+    <w:p>
+      <w:pPr>
+        <w:pStyle w:val="ListParagraph"/>
+        <w:numPr>
+          <w:ilvl w:val="0"/>
+          <w:numId w:val="1"/>
+        </w:numPr>
+        <w:spacing w:line="276" w:lineRule="auto"/>
+      </w:pPr>
+      <w:proofErr w:type="spellStart"/>
+      <w:r>
+        <w:t>hire</w:t>
+      </w:r>
+      <w:r>
+        <w:t>Date</w:t>
+      </w:r>
+      <w:proofErr w:type="spellEnd"/>
+      <w:r>
+        <w:t xml:space="preserve">: </w:t>
+      </w:r>
+      <w:r>
+        <w:t>The date of which an employee is hired to the hospital.</w:t>
+      </w:r>
+    </w:p>
+    <w:p>
+      <w:pPr>
+        <w:pStyle w:val="ListParagraph"/>
+        <w:numPr>
+          <w:ilvl w:val="0"/>
+          <w:numId w:val="1"/>
+        </w:numPr>
+        <w:spacing w:line="276" w:lineRule="auto"/>
+      </w:pPr>
       <w:proofErr w:type="spellStart"/>
       <w:r>
         <w:t>contactDate</w:t>
       </w:r>
       <w:proofErr w:type="spellEnd"/>
       <w:r>
-        <w:t xml:space="preserve"> – The date of which a patient contacts the hospital.</w:t>
-      </w:r>
-    </w:p>
-    <w:p/>
-    <w:p>
-      <w:r>
-        <w:t>specialty – A skill or area of study in which a physician is deemed an expert in.</w:t>
-      </w:r>
-    </w:p>
-    <w:p/>
-    <w:p>
-      <w:proofErr w:type="spellStart"/>
-      <w:r>
-        <w:t>pagerNumber</w:t>
-      </w:r>
-      <w:proofErr w:type="spellEnd"/>
-      <w:r>
-        <w:t xml:space="preserve"> – A list of digits that refers to the pager number of a physician. </w:t>
-      </w:r>
-    </w:p>
-    <w:p/>
-    <w:p>
-      <w:proofErr w:type="spellStart"/>
-      <w:r>
-        <w:t>toeTag</w:t>
-      </w:r>
-      <w:proofErr w:type="spellEnd"/>
-      <w:r>
-        <w:t xml:space="preserve"> – A tag with a unique ID that is given to deceased patients.</w:t>
-      </w:r>
-    </w:p>
-    <w:p/>
-    <w:p>
-      <w:proofErr w:type="spellStart"/>
-      <w:r>
-        <w:t>admittedDate</w:t>
-      </w:r>
-      <w:proofErr w:type="spellEnd"/>
-      <w:r>
-        <w:t xml:space="preserve"> – The date that a resident is admitted to the hospital.</w:t>
-      </w:r>
-    </w:p>
-    <w:p/>
-    <w:p>
-      <w:proofErr w:type="spellStart"/>
-      <w:r>
-        <w:t>visitDate</w:t>
-      </w:r>
-      <w:proofErr w:type="spellEnd"/>
-      <w:r>
-        <w:t xml:space="preserve"> – The date that an outpatient has a visit with a physician.</w:t>
-      </w:r>
-    </w:p>
-    <w:p/>
-    <w:p>
-      <w:r>
-        <w:t>comments – comments that the physician gives an outpatient during a visit</w:t>
-      </w:r>
-    </w:p>
-    <w:p/>
-    <w:p>
-      <w:proofErr w:type="spellStart"/>
-      <w:r>
-        <w:t>surgeryDate</w:t>
-      </w:r>
-      <w:proofErr w:type="spellEnd"/>
-      <w:r>
-        <w:t xml:space="preserve"> – The date of which a patient is scheduled to have surgery.</w:t>
-      </w:r>
-    </w:p>
-    <w:p/>
-    <w:p>
-      <w:r>
-        <w:t>reason – The reason why a patient is undergoing surgery.</w:t>
-      </w:r>
-    </w:p>
-    <w:p/>
-    <w:p>
-      <w:r>
-        <w:t>certificate – A certificate that is given to nurses who are deemed registered nurses.</w:t>
-      </w:r>
-    </w:p>
-    <w:p/>
-    <w:p>
-      <w:proofErr w:type="spellStart"/>
-      <w:r>
-        <w:t>jobClass</w:t>
-      </w:r>
-      <w:proofErr w:type="spellEnd"/>
-      <w:r>
-        <w:t xml:space="preserve"> – A generic description of a staff’s job title.</w:t>
-      </w:r>
-    </w:p>
-    <w:p/>
-    <w:p>
-      <w:proofErr w:type="spellStart"/>
-      <w:r>
-        <w:t>drugName</w:t>
-      </w:r>
-      <w:proofErr w:type="spellEnd"/>
-      <w:r>
-        <w:t xml:space="preserve"> – The name given to</w:t>
-      </w:r>
-      <w:r>
-        <w:t xml:space="preserve"> a drug by the manufacturer.</w:t>
-      </w:r>
-    </w:p>
-    <w:p/>
-    <w:p>
-      <w:r>
-        <w:t>quantity – The magnitude of a certain drug to be administered to a patient.</w:t>
-      </w:r>
-    </w:p>
-    <w:p/>
-    <w:p>
-      <w:r>
-        <w:t xml:space="preserve">units – The measurement type of a quantity of a drug. (mg, cc, </w:t>
-      </w:r>
-      <w:proofErr w:type="spellStart"/>
-      <w:r>
-        <w:t>etc</w:t>
-      </w:r>
-      <w:proofErr w:type="spellEnd"/>
-      <w:r>
-        <w:t>)</w:t>
-      </w:r>
-    </w:p>
-    <w:p/>
-    <w:p>
-      <w:proofErr w:type="spellStart"/>
-      <w:r>
-        <w:t>centerName</w:t>
-      </w:r>
-      <w:proofErr w:type="spellEnd"/>
-      <w:r>
-        <w:t xml:space="preserve"> – The name given to a care center within the hospital.</w:t>
-      </w:r>
-    </w:p>
-    <w:p/>
-    <w:p>
-      <w:proofErr w:type="spellStart"/>
-      <w:r>
-        <w:t>centerLocation</w:t>
-      </w:r>
-      <w:proofErr w:type="spellEnd"/>
-      <w:r>
-        <w:t xml:space="preserve"> – The location of a care center within the hospital.</w:t>
-      </w:r>
-    </w:p>
-    <w:p/>
-    <w:p>
-      <w:proofErr w:type="spellStart"/>
-      <w:r>
-        <w:lastRenderedPageBreak/>
-        <w:t>labName</w:t>
-      </w:r>
-      <w:proofErr w:type="spellEnd"/>
-      <w:r>
-        <w:t xml:space="preserve"> – The name given to a laboratory within the hospital.</w:t>
-      </w:r>
-    </w:p>
-    <w:p/>
-    <w:p>
-      <w:proofErr w:type="spellStart"/>
-      <w:r>
-        <w:t>labLocation</w:t>
-      </w:r>
-      <w:proofErr w:type="spellEnd"/>
-      <w:r>
-        <w:t xml:space="preserve"> – The location of a laboratory within the hospital.</w:t>
-      </w:r>
-    </w:p>
-    <w:p/>
-    <w:p>
-      <w:proofErr w:type="spellStart"/>
-      <w:r>
-        <w:t>roomNumber</w:t>
-      </w:r>
-      <w:proofErr w:type="spellEnd"/>
-      <w:r>
-        <w:t xml:space="preserve"> – The number given to a room within a care center.</w:t>
-      </w:r>
-    </w:p>
-    <w:p/>
-    <w:p>
-      <w:proofErr w:type="spellStart"/>
-      <w:r>
-        <w:t>bedNumber</w:t>
-      </w:r>
-      <w:proofErr w:type="spellEnd"/>
-      <w:r>
-        <w:t xml:space="preserve"> – The number given to a bed within a room.</w:t>
+        <w:t xml:space="preserve">: </w:t>
+      </w:r>
+      <w:r>
+        <w:t>The da</w:t>
       </w:r>
       <w:bookmarkStart w:id="0" w:name="_GoBack"/>
       <w:bookmarkEnd w:id="0"/>
-    </w:p>
-    <w:p/>
+      <w:r>
+        <w:t>te of which a patient contacts the hospital.</w:t>
+      </w:r>
+    </w:p>
+    <w:p>
+      <w:pPr>
+        <w:pStyle w:val="ListParagraph"/>
+        <w:numPr>
+          <w:ilvl w:val="0"/>
+          <w:numId w:val="1"/>
+        </w:numPr>
+        <w:spacing w:line="276" w:lineRule="auto"/>
+      </w:pPr>
+      <w:r>
+        <w:t>specialty</w:t>
+      </w:r>
+      <w:r>
+        <w:t xml:space="preserve">: </w:t>
+      </w:r>
+      <w:r>
+        <w:t>A skill or area of study in which a physician is deemed an expert in.</w:t>
+      </w:r>
+    </w:p>
+    <w:p>
+      <w:pPr>
+        <w:pStyle w:val="ListParagraph"/>
+        <w:numPr>
+          <w:ilvl w:val="0"/>
+          <w:numId w:val="1"/>
+        </w:numPr>
+        <w:spacing w:line="276" w:lineRule="auto"/>
+      </w:pPr>
+      <w:proofErr w:type="spellStart"/>
+      <w:r>
+        <w:t>pagerNumber</w:t>
+      </w:r>
+      <w:proofErr w:type="spellEnd"/>
+      <w:r>
+        <w:t xml:space="preserve">: </w:t>
+      </w:r>
+      <w:r>
+        <w:t xml:space="preserve">A list of digits that refers to the pager number of a physician. </w:t>
+      </w:r>
+    </w:p>
+    <w:p>
+      <w:pPr>
+        <w:pStyle w:val="ListParagraph"/>
+        <w:numPr>
+          <w:ilvl w:val="0"/>
+          <w:numId w:val="1"/>
+        </w:numPr>
+        <w:spacing w:line="276" w:lineRule="auto"/>
+      </w:pPr>
+      <w:proofErr w:type="spellStart"/>
+      <w:r>
+        <w:t>toeTag</w:t>
+      </w:r>
+      <w:proofErr w:type="spellEnd"/>
+      <w:r>
+        <w:t xml:space="preserve">: </w:t>
+      </w:r>
+      <w:r>
+        <w:t>A tag with a unique ID that is given to deceased patients.</w:t>
+      </w:r>
+    </w:p>
+    <w:p>
+      <w:pPr>
+        <w:pStyle w:val="ListParagraph"/>
+        <w:numPr>
+          <w:ilvl w:val="0"/>
+          <w:numId w:val="1"/>
+        </w:numPr>
+        <w:spacing w:line="276" w:lineRule="auto"/>
+      </w:pPr>
+      <w:proofErr w:type="spellStart"/>
+      <w:r>
+        <w:t>admittedDate</w:t>
+      </w:r>
+      <w:proofErr w:type="spellEnd"/>
+      <w:r>
+        <w:t xml:space="preserve">: </w:t>
+      </w:r>
+      <w:r>
+        <w:t>The date that a resident is admitted to the hospital.</w:t>
+      </w:r>
+    </w:p>
+    <w:p>
+      <w:pPr>
+        <w:pStyle w:val="ListParagraph"/>
+        <w:numPr>
+          <w:ilvl w:val="0"/>
+          <w:numId w:val="1"/>
+        </w:numPr>
+        <w:spacing w:line="276" w:lineRule="auto"/>
+      </w:pPr>
+      <w:proofErr w:type="spellStart"/>
+      <w:r>
+        <w:t>visitDate</w:t>
+      </w:r>
+      <w:proofErr w:type="spellEnd"/>
+      <w:r>
+        <w:t xml:space="preserve">: </w:t>
+      </w:r>
+      <w:r>
+        <w:t>The date that an outpatient has a visit with a physician.</w:t>
+      </w:r>
+    </w:p>
+    <w:p>
+      <w:pPr>
+        <w:pStyle w:val="ListParagraph"/>
+        <w:numPr>
+          <w:ilvl w:val="0"/>
+          <w:numId w:val="1"/>
+        </w:numPr>
+        <w:spacing w:line="276" w:lineRule="auto"/>
+      </w:pPr>
+      <w:r>
+        <w:t>comments</w:t>
+      </w:r>
+      <w:r>
+        <w:t xml:space="preserve">: </w:t>
+      </w:r>
+      <w:r>
+        <w:t>comments that the physician gives an outpatient during a visit</w:t>
+      </w:r>
+    </w:p>
+    <w:p>
+      <w:pPr>
+        <w:pStyle w:val="ListParagraph"/>
+        <w:numPr>
+          <w:ilvl w:val="0"/>
+          <w:numId w:val="1"/>
+        </w:numPr>
+        <w:spacing w:line="276" w:lineRule="auto"/>
+      </w:pPr>
+      <w:proofErr w:type="spellStart"/>
+      <w:r>
+        <w:t>surgeryDate</w:t>
+      </w:r>
+      <w:proofErr w:type="spellEnd"/>
+      <w:r>
+        <w:t xml:space="preserve">: </w:t>
+      </w:r>
+      <w:r>
+        <w:t>The date of which a patient is scheduled to have surgery.</w:t>
+      </w:r>
+    </w:p>
+    <w:p>
+      <w:pPr>
+        <w:pStyle w:val="ListParagraph"/>
+        <w:numPr>
+          <w:ilvl w:val="0"/>
+          <w:numId w:val="1"/>
+        </w:numPr>
+        <w:spacing w:line="276" w:lineRule="auto"/>
+      </w:pPr>
+      <w:r>
+        <w:t>reason</w:t>
+      </w:r>
+      <w:r>
+        <w:t xml:space="preserve">: </w:t>
+      </w:r>
+      <w:r>
+        <w:t>The reason why a patient is undergoing surgery.</w:t>
+      </w:r>
+    </w:p>
+    <w:p>
+      <w:pPr>
+        <w:pStyle w:val="ListParagraph"/>
+        <w:numPr>
+          <w:ilvl w:val="0"/>
+          <w:numId w:val="1"/>
+        </w:numPr>
+        <w:spacing w:line="276" w:lineRule="auto"/>
+      </w:pPr>
+      <w:r>
+        <w:t>certificate</w:t>
+      </w:r>
+      <w:r>
+        <w:t xml:space="preserve">: </w:t>
+      </w:r>
+      <w:r>
+        <w:t>A certificate that is given to nurses who are deemed registered nurses.</w:t>
+      </w:r>
+    </w:p>
+    <w:p>
+      <w:pPr>
+        <w:pStyle w:val="ListParagraph"/>
+        <w:numPr>
+          <w:ilvl w:val="0"/>
+          <w:numId w:val="1"/>
+        </w:numPr>
+        <w:spacing w:line="276" w:lineRule="auto"/>
+      </w:pPr>
+      <w:proofErr w:type="spellStart"/>
+      <w:r>
+        <w:t>jobClass</w:t>
+      </w:r>
+      <w:proofErr w:type="spellEnd"/>
+      <w:r>
+        <w:t xml:space="preserve">: </w:t>
+      </w:r>
+      <w:r>
+        <w:t>A generic description of a staff’s job title.</w:t>
+      </w:r>
+    </w:p>
+    <w:p>
+      <w:pPr>
+        <w:pStyle w:val="ListParagraph"/>
+        <w:numPr>
+          <w:ilvl w:val="0"/>
+          <w:numId w:val="1"/>
+        </w:numPr>
+        <w:spacing w:line="276" w:lineRule="auto"/>
+      </w:pPr>
+      <w:proofErr w:type="spellStart"/>
+      <w:r>
+        <w:t>drugName</w:t>
+      </w:r>
+      <w:proofErr w:type="spellEnd"/>
+      <w:r>
+        <w:t xml:space="preserve">: </w:t>
+      </w:r>
+      <w:r>
+        <w:t>The name given to</w:t>
+      </w:r>
+      <w:r>
+        <w:t xml:space="preserve"> a drug by the manufacturer.</w:t>
+      </w:r>
+    </w:p>
+    <w:p>
+      <w:pPr>
+        <w:pStyle w:val="ListParagraph"/>
+        <w:numPr>
+          <w:ilvl w:val="0"/>
+          <w:numId w:val="1"/>
+        </w:numPr>
+        <w:spacing w:line="276" w:lineRule="auto"/>
+      </w:pPr>
+      <w:r>
+        <w:t xml:space="preserve">units: The measurement type of a quantity of a drug (mg, cc, </w:t>
+      </w:r>
+      <w:proofErr w:type="spellStart"/>
+      <w:r>
+        <w:t>etc</w:t>
+      </w:r>
+      <w:proofErr w:type="spellEnd"/>
+      <w:r>
+        <w:t>).</w:t>
+      </w:r>
+    </w:p>
+    <w:p>
+      <w:pPr>
+        <w:pStyle w:val="ListParagraph"/>
+        <w:numPr>
+          <w:ilvl w:val="0"/>
+          <w:numId w:val="1"/>
+        </w:numPr>
+        <w:spacing w:line="276" w:lineRule="auto"/>
+      </w:pPr>
+      <w:proofErr w:type="spellStart"/>
+      <w:r>
+        <w:t>inStock</w:t>
+      </w:r>
+      <w:proofErr w:type="spellEnd"/>
+      <w:r>
+        <w:t>: An indication of whether a certain drug is currently available at the hospital.</w:t>
+      </w:r>
+    </w:p>
+    <w:p>
+      <w:pPr>
+        <w:pStyle w:val="ListParagraph"/>
+        <w:numPr>
+          <w:ilvl w:val="0"/>
+          <w:numId w:val="1"/>
+        </w:numPr>
+        <w:spacing w:line="276" w:lineRule="auto"/>
+      </w:pPr>
+      <w:r>
+        <w:t xml:space="preserve">quantity: The magnitude of a certain drug to be administered to </w:t>
+      </w:r>
+      <w:r>
+        <w:t>a patient.</w:t>
+      </w:r>
+    </w:p>
+    <w:p>
+      <w:pPr>
+        <w:pStyle w:val="ListParagraph"/>
+        <w:numPr>
+          <w:ilvl w:val="0"/>
+          <w:numId w:val="1"/>
+        </w:numPr>
+        <w:spacing w:line="276" w:lineRule="auto"/>
+      </w:pPr>
+      <w:proofErr w:type="spellStart"/>
+      <w:r>
+        <w:t>centerName</w:t>
+      </w:r>
+      <w:proofErr w:type="spellEnd"/>
+      <w:r>
+        <w:t xml:space="preserve">: </w:t>
+      </w:r>
+      <w:r>
+        <w:t>The name given to a care center within the hospital.</w:t>
+      </w:r>
+    </w:p>
+    <w:p>
+      <w:pPr>
+        <w:pStyle w:val="ListParagraph"/>
+        <w:numPr>
+          <w:ilvl w:val="0"/>
+          <w:numId w:val="1"/>
+        </w:numPr>
+        <w:spacing w:line="276" w:lineRule="auto"/>
+      </w:pPr>
+      <w:proofErr w:type="spellStart"/>
+      <w:r>
+        <w:t>centerLocation</w:t>
+      </w:r>
+      <w:proofErr w:type="spellEnd"/>
+      <w:r>
+        <w:t xml:space="preserve">: </w:t>
+      </w:r>
+      <w:r>
+        <w:t>The location of a care center within the hospital.</w:t>
+      </w:r>
+    </w:p>
+    <w:p>
+      <w:pPr>
+        <w:pStyle w:val="ListParagraph"/>
+        <w:numPr>
+          <w:ilvl w:val="0"/>
+          <w:numId w:val="1"/>
+        </w:numPr>
+        <w:spacing w:line="276" w:lineRule="auto"/>
+      </w:pPr>
+      <w:proofErr w:type="spellStart"/>
+      <w:r>
+        <w:t>labName</w:t>
+      </w:r>
+      <w:proofErr w:type="spellEnd"/>
+      <w:r>
+        <w:t xml:space="preserve">: </w:t>
+      </w:r>
+      <w:r>
+        <w:t>The name given to a laboratory within the hospital.</w:t>
+      </w:r>
+    </w:p>
+    <w:p>
+      <w:pPr>
+        <w:pStyle w:val="ListParagraph"/>
+        <w:numPr>
+          <w:ilvl w:val="0"/>
+          <w:numId w:val="1"/>
+        </w:numPr>
+        <w:spacing w:line="276" w:lineRule="auto"/>
+      </w:pPr>
+      <w:proofErr w:type="spellStart"/>
+      <w:r>
+        <w:t>labLocation</w:t>
+      </w:r>
+      <w:proofErr w:type="spellEnd"/>
+      <w:r>
+        <w:t xml:space="preserve">: </w:t>
+      </w:r>
+      <w:r>
+        <w:t>The location of a laboratory within the hospital.</w:t>
+      </w:r>
+    </w:p>
+    <w:p>
+      <w:pPr>
+        <w:pStyle w:val="ListParagraph"/>
+        <w:numPr>
+          <w:ilvl w:val="0"/>
+          <w:numId w:val="1"/>
+        </w:numPr>
+        <w:spacing w:line="276" w:lineRule="auto"/>
+      </w:pPr>
+      <w:proofErr w:type="spellStart"/>
+      <w:r>
+        <w:t>roomNumber</w:t>
+      </w:r>
+      <w:proofErr w:type="spellEnd"/>
+      <w:r>
+        <w:t xml:space="preserve">: </w:t>
+      </w:r>
+      <w:r>
+        <w:t>The number given to a room within a care center.</w:t>
+      </w:r>
+    </w:p>
+    <w:p>
+      <w:pPr>
+        <w:pStyle w:val="ListParagraph"/>
+        <w:numPr>
+          <w:ilvl w:val="0"/>
+          <w:numId w:val="1"/>
+        </w:numPr>
+        <w:spacing w:line="276" w:lineRule="auto"/>
+      </w:pPr>
+      <w:proofErr w:type="spellStart"/>
+      <w:r>
+        <w:t>bedNumber</w:t>
+      </w:r>
+      <w:proofErr w:type="spellEnd"/>
+      <w:r>
+        <w:t xml:space="preserve">: </w:t>
+      </w:r>
+      <w:r>
+        <w:t>The number given to a bed within a room.</w:t>
+      </w:r>
+    </w:p>
     <w:sectPr>
+      <w:headerReference w:type="default" r:id="rId7"/>
       <w:pgSz w:w="12240" w:h="15840"/>
       <w:pgMar w:top="1440" w:right="1440" w:bottom="1440" w:left="1440" w:header="720" w:footer="720" w:gutter="0"/>
       <w:cols w:space="720"/>
@@ -267,6 +548,185 @@
     </w:sectPr>
   </w:body>
 </w:document>
+</file>
+
+<file path=word/endnotes.xml><?xml version="1.0" encoding="utf-8"?>
+<w:endnotes xmlns:wpc="http://schemas.microsoft.com/office/word/2010/wordprocessingCanvas" xmlns:mo="http://schemas.microsoft.com/office/mac/office/2008/main" xmlns:mc="http://schemas.openxmlformats.org/markup-compatibility/2006" xmlns:mv="urn:schemas-microsoft-com:mac:vml" xmlns:o="urn:schemas-microsoft-com:office:office" xmlns:r="http://schemas.openxmlformats.org/officeDocument/2006/relationships" xmlns:m="http://schemas.openxmlformats.org/officeDocument/2006/math" xmlns:v="urn:schemas-microsoft-com:vml" xmlns:wp14="http://schemas.microsoft.com/office/word/2010/wordprocessingDrawing" xmlns:wp="http://schemas.openxmlformats.org/drawingml/2006/wordprocessingDrawing" xmlns:w10="urn:schemas-microsoft-com:office:word" xmlns:w="http://schemas.openxmlformats.org/wordprocessingml/2006/main" xmlns:w14="http://schemas.microsoft.com/office/word/2010/wordml" xmlns:w15="http://schemas.microsoft.com/office/word/2012/wordml" xmlns:wpg="http://schemas.microsoft.com/office/word/2010/wordprocessingGroup" xmlns:wpi="http://schemas.microsoft.com/office/word/2010/wordprocessingInk" xmlns:wne="http://schemas.microsoft.com/office/word/2006/wordml" xmlns:wps="http://schemas.microsoft.com/office/word/2010/wordprocessingShape" mc:Ignorable="w14 w15 wp14">
+  <w:endnote w:type="separator" w:id="-1">
+    <w:p>
+      <w:r>
+        <w:separator/>
+      </w:r>
+    </w:p>
+  </w:endnote>
+  <w:endnote w:type="continuationSeparator" w:id="0">
+    <w:p>
+      <w:r>
+        <w:continuationSeparator/>
+      </w:r>
+    </w:p>
+  </w:endnote>
+</w:endnotes>
+</file>
+
+<file path=word/footnotes.xml><?xml version="1.0" encoding="utf-8"?>
+<w:footnotes xmlns:wpc="http://schemas.microsoft.com/office/word/2010/wordprocessingCanvas" xmlns:mo="http://schemas.microsoft.com/office/mac/office/2008/main" xmlns:mc="http://schemas.openxmlformats.org/markup-compatibility/2006" xmlns:mv="urn:schemas-microsoft-com:mac:vml" xmlns:o="urn:schemas-microsoft-com:office:office" xmlns:r="http://schemas.openxmlformats.org/officeDocument/2006/relationships" xmlns:m="http://schemas.openxmlformats.org/officeDocument/2006/math" xmlns:v="urn:schemas-microsoft-com:vml" xmlns:wp14="http://schemas.microsoft.com/office/word/2010/wordprocessingDrawing" xmlns:wp="http://schemas.openxmlformats.org/drawingml/2006/wordprocessingDrawing" xmlns:w10="urn:schemas-microsoft-com:office:word" xmlns:w="http://schemas.openxmlformats.org/wordprocessingml/2006/main" xmlns:w14="http://schemas.microsoft.com/office/word/2010/wordml" xmlns:w15="http://schemas.microsoft.com/office/word/2012/wordml" xmlns:wpg="http://schemas.microsoft.com/office/word/2010/wordprocessingGroup" xmlns:wpi="http://schemas.microsoft.com/office/word/2010/wordprocessingInk" xmlns:wne="http://schemas.microsoft.com/office/word/2006/wordml" xmlns:wps="http://schemas.microsoft.com/office/word/2010/wordprocessingShape" mc:Ignorable="w14 w15 wp14">
+  <w:footnote w:type="separator" w:id="-1">
+    <w:p>
+      <w:r>
+        <w:separator/>
+      </w:r>
+    </w:p>
+  </w:footnote>
+  <w:footnote w:type="continuationSeparator" w:id="0">
+    <w:p>
+      <w:r>
+        <w:continuationSeparator/>
+      </w:r>
+    </w:p>
+  </w:footnote>
+</w:footnotes>
+</file>
+
+<file path=word/header1.xml><?xml version="1.0" encoding="utf-8"?>
+<w:hdr xmlns:wpc="http://schemas.microsoft.com/office/word/2010/wordprocessingCanvas" xmlns:mo="http://schemas.microsoft.com/office/mac/office/2008/main" xmlns:mc="http://schemas.openxmlformats.org/markup-compatibility/2006" xmlns:mv="urn:schemas-microsoft-com:mac:vml" xmlns:o="urn:schemas-microsoft-com:office:office" xmlns:r="http://schemas.openxmlformats.org/officeDocument/2006/relationships" xmlns:m="http://schemas.openxmlformats.org/officeDocument/2006/math" xmlns:v="urn:schemas-microsoft-com:vml" xmlns:wp14="http://schemas.microsoft.com/office/word/2010/wordprocessingDrawing" xmlns:wp="http://schemas.openxmlformats.org/drawingml/2006/wordprocessingDrawing" xmlns:w10="urn:schemas-microsoft-com:office:word" xmlns:w="http://schemas.openxmlformats.org/wordprocessingml/2006/main" xmlns:w14="http://schemas.microsoft.com/office/word/2010/wordml" xmlns:w15="http://schemas.microsoft.com/office/word/2012/wordml" xmlns:wpg="http://schemas.microsoft.com/office/word/2010/wordprocessingGroup" xmlns:wpi="http://schemas.microsoft.com/office/word/2010/wordprocessingInk" xmlns:wne="http://schemas.microsoft.com/office/word/2006/wordml" xmlns:wps="http://schemas.microsoft.com/office/word/2010/wordprocessingShape" mc:Ignorable="w14 w15 wp14">
+  <w:p>
+    <w:pPr>
+      <w:pStyle w:val="Header"/>
+    </w:pPr>
+    <w:r>
+      <w:t>Attribute Descriptions</w:t>
+    </w:r>
+    <w:r>
+      <w:tab/>
+    </w:r>
+    <w:r>
+      <w:tab/>
+      <w:t>Group 3 the SQL reloaded</w:t>
+    </w:r>
+  </w:p>
+</w:hdr>
+</file>
+
+<file path=word/numbering.xml><?xml version="1.0" encoding="utf-8"?>
+<w:numbering xmlns:wpc="http://schemas.microsoft.com/office/word/2010/wordprocessingCanvas" xmlns:mo="http://schemas.microsoft.com/office/mac/office/2008/main" xmlns:mc="http://schemas.openxmlformats.org/markup-compatibility/2006" xmlns:mv="urn:schemas-microsoft-com:mac:vml" xmlns:o="urn:schemas-microsoft-com:office:office" xmlns:r="http://schemas.openxmlformats.org/officeDocument/2006/relationships" xmlns:m="http://schemas.openxmlformats.org/officeDocument/2006/math" xmlns:v="urn:schemas-microsoft-com:vml" xmlns:wp14="http://schemas.microsoft.com/office/word/2010/wordprocessingDrawing" xmlns:wp="http://schemas.openxmlformats.org/drawingml/2006/wordprocessingDrawing" xmlns:w10="urn:schemas-microsoft-com:office:word" xmlns:w="http://schemas.openxmlformats.org/wordprocessingml/2006/main" xmlns:w14="http://schemas.microsoft.com/office/word/2010/wordml" xmlns:w15="http://schemas.microsoft.com/office/word/2012/wordml" xmlns:wpg="http://schemas.microsoft.com/office/word/2010/wordprocessingGroup" xmlns:wpi="http://schemas.microsoft.com/office/word/2010/wordprocessingInk" xmlns:wne="http://schemas.microsoft.com/office/word/2006/wordml" xmlns:wps="http://schemas.microsoft.com/office/word/2010/wordprocessingShape" mc:Ignorable="w14 w15 wp14">
+  <w:abstractNum w:abstractNumId="0">
+    <w:nsid w:val="7D661786"/>
+    <w:multiLevelType w:val="hybridMultilevel"/>
+    <w:tmpl w:val="D8D28690"/>
+    <w:lvl w:ilvl="0" w:tplc="04090001">
+      <w:start w:val="1"/>
+      <w:numFmt w:val="bullet"/>
+      <w:lvlText w:val=""/>
+      <w:lvlJc w:val="left"/>
+      <w:pPr>
+        <w:ind w:left="720" w:hanging="360"/>
+      </w:pPr>
+      <w:rPr>
+        <w:rFonts w:ascii="Symbol" w:hAnsi="Symbol" w:hint="default"/>
+      </w:rPr>
+    </w:lvl>
+    <w:lvl w:ilvl="1" w:tplc="04090003" w:tentative="1">
+      <w:start w:val="1"/>
+      <w:numFmt w:val="bullet"/>
+      <w:lvlText w:val="o"/>
+      <w:lvlJc w:val="left"/>
+      <w:pPr>
+        <w:ind w:left="1440" w:hanging="360"/>
+      </w:pPr>
+      <w:rPr>
+        <w:rFonts w:ascii="Courier New" w:hAnsi="Courier New" w:cs="Courier New" w:hint="default"/>
+      </w:rPr>
+    </w:lvl>
+    <w:lvl w:ilvl="2" w:tplc="04090005" w:tentative="1">
+      <w:start w:val="1"/>
+      <w:numFmt w:val="bullet"/>
+      <w:lvlText w:val=""/>
+      <w:lvlJc w:val="left"/>
+      <w:pPr>
+        <w:ind w:left="2160" w:hanging="360"/>
+      </w:pPr>
+      <w:rPr>
+        <w:rFonts w:ascii="Wingdings" w:hAnsi="Wingdings" w:hint="default"/>
+      </w:rPr>
+    </w:lvl>
+    <w:lvl w:ilvl="3" w:tplc="04090001" w:tentative="1">
+      <w:start w:val="1"/>
+      <w:numFmt w:val="bullet"/>
+      <w:lvlText w:val=""/>
+      <w:lvlJc w:val="left"/>
+      <w:pPr>
+        <w:ind w:left="2880" w:hanging="360"/>
+      </w:pPr>
+      <w:rPr>
+        <w:rFonts w:ascii="Symbol" w:hAnsi="Symbol" w:hint="default"/>
+      </w:rPr>
+    </w:lvl>
+    <w:lvl w:ilvl="4" w:tplc="04090003" w:tentative="1">
+      <w:start w:val="1"/>
+      <w:numFmt w:val="bullet"/>
+      <w:lvlText w:val="o"/>
+      <w:lvlJc w:val="left"/>
+      <w:pPr>
+        <w:ind w:left="3600" w:hanging="360"/>
+      </w:pPr>
+      <w:rPr>
+        <w:rFonts w:ascii="Courier New" w:hAnsi="Courier New" w:cs="Courier New" w:hint="default"/>
+      </w:rPr>
+    </w:lvl>
+    <w:lvl w:ilvl="5" w:tplc="04090005" w:tentative="1">
+      <w:start w:val="1"/>
+      <w:numFmt w:val="bullet"/>
+      <w:lvlText w:val=""/>
+      <w:lvlJc w:val="left"/>
+      <w:pPr>
+        <w:ind w:left="4320" w:hanging="360"/>
+      </w:pPr>
+      <w:rPr>
+        <w:rFonts w:ascii="Wingdings" w:hAnsi="Wingdings" w:hint="default"/>
+      </w:rPr>
+    </w:lvl>
+    <w:lvl w:ilvl="6" w:tplc="04090001" w:tentative="1">
+      <w:start w:val="1"/>
+      <w:numFmt w:val="bullet"/>
+      <w:lvlText w:val=""/>
+      <w:lvlJc w:val="left"/>
+      <w:pPr>
+        <w:ind w:left="5040" w:hanging="360"/>
+      </w:pPr>
+      <w:rPr>
+        <w:rFonts w:ascii="Symbol" w:hAnsi="Symbol" w:hint="default"/>
+      </w:rPr>
+    </w:lvl>
+    <w:lvl w:ilvl="7" w:tplc="04090003" w:tentative="1">
+      <w:start w:val="1"/>
+      <w:numFmt w:val="bullet"/>
+      <w:lvlText w:val="o"/>
+      <w:lvlJc w:val="left"/>
+      <w:pPr>
+        <w:ind w:left="5760" w:hanging="360"/>
+      </w:pPr>
+      <w:rPr>
+        <w:rFonts w:ascii="Courier New" w:hAnsi="Courier New" w:cs="Courier New" w:hint="default"/>
+      </w:rPr>
+    </w:lvl>
+    <w:lvl w:ilvl="8" w:tplc="04090005" w:tentative="1">
+      <w:start w:val="1"/>
+      <w:numFmt w:val="bullet"/>
+      <w:lvlText w:val=""/>
+      <w:lvlJc w:val="left"/>
+      <w:pPr>
+        <w:ind w:left="6480" w:hanging="360"/>
+      </w:pPr>
+      <w:rPr>
+        <w:rFonts w:ascii="Wingdings" w:hAnsi="Wingdings" w:hint="default"/>
+      </w:rPr>
+    </w:lvl>
+  </w:abstractNum>
+  <w:num w:numId="1">
+    <w:abstractNumId w:val="0"/>
+  </w:num>
+</w:numbering>
 </file>
 
 <file path=word/styles.xml><?xml version="1.0" encoding="utf-8"?>
@@ -695,6 +1155,59 @@
     <w:semiHidden/>
     <w:unhideWhenUsed/>
   </w:style>
+  <w:style w:type="paragraph" w:styleId="Header">
+    <w:name w:val="header"/>
+    <w:basedOn w:val="Normal"/>
+    <w:link w:val="HeaderChar"/>
+    <w:uiPriority w:val="99"/>
+    <w:unhideWhenUsed/>
+    <w:rsid w:val="000B50E6"/>
+    <w:pPr>
+      <w:tabs>
+        <w:tab w:val="center" w:pos="4680"/>
+        <w:tab w:val="right" w:pos="9360"/>
+      </w:tabs>
+    </w:pPr>
+  </w:style>
+  <w:style w:type="character" w:customStyle="1" w:styleId="HeaderChar">
+    <w:name w:val="Header Char"/>
+    <w:basedOn w:val="DefaultParagraphFont"/>
+    <w:link w:val="Header"/>
+    <w:uiPriority w:val="99"/>
+    <w:rsid w:val="000B50E6"/>
+  </w:style>
+  <w:style w:type="paragraph" w:styleId="Footer">
+    <w:name w:val="footer"/>
+    <w:basedOn w:val="Normal"/>
+    <w:link w:val="FooterChar"/>
+    <w:uiPriority w:val="99"/>
+    <w:unhideWhenUsed/>
+    <w:rsid w:val="000B50E6"/>
+    <w:pPr>
+      <w:tabs>
+        <w:tab w:val="center" w:pos="4680"/>
+        <w:tab w:val="right" w:pos="9360"/>
+      </w:tabs>
+    </w:pPr>
+  </w:style>
+  <w:style w:type="character" w:customStyle="1" w:styleId="FooterChar">
+    <w:name w:val="Footer Char"/>
+    <w:basedOn w:val="DefaultParagraphFont"/>
+    <w:link w:val="Footer"/>
+    <w:uiPriority w:val="99"/>
+    <w:rsid w:val="000B50E6"/>
+  </w:style>
+  <w:style w:type="paragraph" w:styleId="ListParagraph">
+    <w:name w:val="List Paragraph"/>
+    <w:basedOn w:val="Normal"/>
+    <w:uiPriority w:val="34"/>
+    <w:qFormat/>
+    <w:rsid w:val="000B50E6"/>
+    <w:pPr>
+      <w:ind w:left="720"/>
+      <w:contextualSpacing/>
+    </w:pPr>
+  </w:style>
 </w:styles>
 </file>
 
